--- a/PI IL étude d'opportunité et de faisabilité (GRANDIERE Antoine).docx
+++ b/PI IL étude d'opportunité et de faisabilité (GRANDIERE Antoine).docx
@@ -8,19 +8,19 @@
         <w:spacing w:before="120" w:after="120"/>
         <w:jc w:val="center"/>
         <w:rPr>
+          <w:lang w:val="fr-FR"/>
+        </w:rPr>
+      </w:pPr>
+      <w:r>
+        <w:rPr>
           <w:sz w:val="48"/>
           <w:lang w:val="fr-FR"/>
         </w:rPr>
-      </w:pPr>
-      <w:r>
-        <w:rPr>
-          <w:lang w:val="fr-FR"/>
-        </w:rPr>
         <w:drawing>
-          <wp:inline distT="0" distB="0" distL="19050" distR="0">
-            <wp:extent cx="5031740" cy="1020445"/>
+          <wp:inline distT="0" distB="0" distL="0" distR="0">
+            <wp:extent cx="2898140" cy="1002030"/>
             <wp:effectExtent l="0" t="0" r="0" b="0"/>
-            <wp:docPr id="1" name="Image 1" descr="https://encrypted-tbn2.gstatic.com/images?q=tbn:ANd9GcSX1Yxc-XxfVUUYVYKrqJx3JSXIM4jzM5vWnIm1YpWlqNJ0VKQFGQ"/>
+            <wp:docPr id="1" name="Image 4" descr=""/>
             <wp:cNvGraphicFramePr>
               <a:graphicFrameLocks xmlns:a="http://schemas.openxmlformats.org/drawingml/2006/main" noChangeAspect="1"/>
             </wp:cNvGraphicFramePr>
@@ -28,7 +28,7 @@
               <a:graphicData uri="http://schemas.openxmlformats.org/drawingml/2006/picture">
                 <pic:pic xmlns:pic="http://schemas.openxmlformats.org/drawingml/2006/picture">
                   <pic:nvPicPr>
-                    <pic:cNvPr id="1" name="Image 1" descr="https://encrypted-tbn2.gstatic.com/images?q=tbn:ANd9GcSX1Yxc-XxfVUUYVYKrqJx3JSXIM4jzM5vWnIm1YpWlqNJ0VKQFGQ"/>
+                    <pic:cNvPr id="1" name="Image 4" descr=""/>
                     <pic:cNvPicPr>
                       <a:picLocks noChangeAspect="1" noChangeArrowheads="1"/>
                     </pic:cNvPicPr>
@@ -42,7 +42,7 @@
                   <pic:spPr bwMode="auto">
                     <a:xfrm>
                       <a:off x="0" y="0"/>
-                      <a:ext cx="5031740" cy="1020445"/>
+                      <a:ext cx="2898140" cy="1002030"/>
                     </a:xfrm>
                     <a:prstGeom prst="rect">
                       <a:avLst/>
@@ -135,19 +135,7 @@
         <w:rPr>
           <w:lang w:val="fr-FR"/>
         </w:rPr>
-        <w:fldChar w:fldCharType="begin" w:fldLock="true"/>
-      </w:r>
-      <w:r>
-        <w:instrText> DOCPROPERTY "Version"</w:instrText>
-      </w:r>
-      <w:r>
-        <w:fldChar w:fldCharType="separate"/>
-      </w:r>
-      <w:r>
-        <w:t>1.0</w:t>
-      </w:r>
-      <w:r>
-        <w:fldChar w:fldCharType="end"/>
+        <w:t>1.1</w:t>
       </w:r>
     </w:p>
     <w:p>
@@ -429,6 +417,7 @@
             </w:pPr>
             <w:r>
               <w:rPr>
+                <w:rFonts w:ascii="Arial" w:hAnsi="Arial"/>
                 <w:lang w:val="fr-FR"/>
               </w:rPr>
               <w:t>31/03/2016</w:t>
@@ -457,15 +446,30 @@
               <w:spacing w:before="0" w:after="120"/>
               <w:jc w:val="center"/>
               <w:rPr>
-                <w:rFonts w:ascii="Arial" w:hAnsi="Arial" w:cs="Arial"/>
+                <w:rFonts w:ascii="Arial" w:hAnsi="Arial"/>
                 <w:lang w:val="fr-FR"/>
               </w:rPr>
             </w:pPr>
             <w:r>
               <w:rPr>
+                <w:rFonts w:ascii="Arial" w:hAnsi="Arial"/>
                 <w:lang w:val="fr-FR"/>
               </w:rPr>
               <w:t>1</w:t>
+            </w:r>
+            <w:r>
+              <w:rPr>
+                <w:rFonts w:cs="Arial" w:ascii="Arial" w:hAnsi="Arial"/>
+                <w:lang w:val="fr-FR"/>
+              </w:rPr>
+              <w:t>.</w:t>
+            </w:r>
+            <w:r>
+              <w:rPr>
+                <w:rFonts w:cs="Arial" w:ascii="Arial" w:hAnsi="Arial"/>
+                <w:lang w:val="fr-FR"/>
+              </w:rPr>
+              <w:t>0</w:t>
             </w:r>
           </w:p>
         </w:tc>
@@ -497,6 +501,7 @@
             </w:pPr>
             <w:r>
               <w:rPr>
+                <w:rFonts w:ascii="Arial" w:hAnsi="Arial"/>
                 <w:lang w:val="fr-FR"/>
               </w:rPr>
               <w:t>Réalisation de l'étude d'opportunité et faisabilité</w:t>
@@ -525,11 +530,13 @@
               <w:spacing w:before="0" w:after="120"/>
               <w:jc w:val="center"/>
               <w:rPr>
+                <w:rFonts w:ascii="Arial" w:hAnsi="Arial"/>
                 <w:lang w:val="fr-FR"/>
               </w:rPr>
             </w:pPr>
             <w:r>
               <w:rPr>
+                <w:rFonts w:ascii="Arial" w:hAnsi="Arial"/>
                 <w:lang w:val="fr-FR"/>
               </w:rPr>
               <w:t>Antoine Grandiere</w:t>
@@ -570,6 +577,7 @@
                 <w:rFonts w:cs="Arial" w:ascii="Arial" w:hAnsi="Arial"/>
                 <w:lang w:val="fr-FR"/>
               </w:rPr>
+              <w:t>4/04/2016</w:t>
             </w:r>
           </w:p>
         </w:tc>
@@ -604,6 +612,7 @@
                 <w:rFonts w:cs="Arial" w:ascii="Arial" w:hAnsi="Arial"/>
                 <w:lang w:val="fr-FR"/>
               </w:rPr>
+              <w:t>1.1</w:t>
             </w:r>
           </w:p>
         </w:tc>
@@ -638,6 +647,7 @@
                 <w:rFonts w:cs="Arial" w:ascii="Arial" w:hAnsi="Arial"/>
                 <w:lang w:val="fr-FR"/>
               </w:rPr>
+              <w:t>SWOT</w:t>
             </w:r>
           </w:p>
         </w:tc>
@@ -672,6 +682,7 @@
                 <w:rFonts w:cs="Arial" w:ascii="Arial" w:hAnsi="Arial"/>
                 <w:lang w:val="fr-FR"/>
               </w:rPr>
+              <w:t>Guillaume Danguin</w:t>
             </w:r>
           </w:p>
         </w:tc>
@@ -2209,91 +2220,404 @@
           <w:lang w:val="fr-FR"/>
         </w:rPr>
       </w:r>
-      <w:r>
-        <mc:AlternateContent>
-          <mc:Choice Requires="wps">
-            <w:drawing>
-              <wp:inline distT="0" distB="0" distL="114300" distR="114300">
-                <wp:extent cx="6116320" cy="551180"/>
-                <wp:effectExtent l="0" t="0" r="17145" b="17145"/>
-                <wp:docPr id="2" name=""/>
-                <a:graphic xmlns:a="http://schemas.openxmlformats.org/drawingml/2006/main">
-                  <a:graphicData uri="http://schemas.microsoft.com/office/word/2010/wordprocessingShape">
-                    <wps:wsp>
-                      <wps:cNvSpPr txBox="1"/>
-                      <wps:spPr>
-                        <a:xfrm>
-                          <a:off x="0" y="0"/>
-                          <a:ext cx="6116320" cy="551180"/>
-                        </a:xfrm>
-                        <a:prstGeom prst="rect"/>
-                        <a:solidFill>
-                          <a:srgbClr val="9BBB59"/>
-                        </a:solidFill>
-                        <a:ln w="38100">
-                          <a:solidFill>
-                            <a:srgbClr val="F2F2F2"/>
-                          </a:solidFill>
-                        </a:ln>
-                        <a:effectLst>
-                          <a:outerShdw dist="24130" dir="2700000">
-                            <a:srgbClr val="4E6128"/>
-                          </a:outerShdw>
-                        </a:effectLst>
-                      </wps:spPr>
-                      <wps:txbx>
-                        <w:txbxContent>
-                          <w:p>
-                            <w:pPr>
-                              <w:pStyle w:val="FrameContents"/>
-                              <w:rPr>
-                                <w:lang w:val="fr-FR"/>
-                              </w:rPr>
-                            </w:pPr>
-                            <w:r>
-                              <w:rPr>
-                                <w:lang w:val="fr-FR"/>
-                              </w:rPr>
-                              <w:t>Réalisez un diagramme S.W.O.T. Pour cela pensez à toutes les parties prenantes ainsi que tous les objectifs de votre projet</w:t>
-                            </w:r>
-                          </w:p>
-                        </w:txbxContent>
-                      </wps:txbx>
-                      <wps:bodyPr anchor="t" lIns="91440" tIns="45720" rIns="91440" bIns="45720">
-                        <a:noAutofit/>
-                      </wps:bodyPr>
-                    </wps:wsp>
-                  </a:graphicData>
-                </a:graphic>
-              </wp:inline>
-            </w:drawing>
-          </mc:Choice>
-          <mc:Fallback>
-            <w:pict>
-              <v:rect fillcolor="#9BBB59" strokecolor="#F2F2F2" strokeweight="3pt" style="position:absolute;rotation:0;width:481.6pt;height:43.4pt;mso-wrap-distance-left:9pt;mso-wrap-distance-right:9pt;mso-wrap-distance-top:0pt;mso-wrap-distance-bottom:0pt;margin-top:0pt;mso-position-vertical-relative:text;margin-left:0pt;mso-position-horizontal-relative:text">
-                <v:shadow on="t" color="#4E6128" offset="1.35pt,1.35pt"/>
-                <v:textbox>
-                  <w:txbxContent>
-                    <w:p>
-                      <w:pPr>
-                        <w:pStyle w:val="FrameContents"/>
-                        <w:rPr>
-                          <w:lang w:val="fr-FR"/>
-                        </w:rPr>
-                      </w:pPr>
-                      <w:r>
-                        <w:rPr>
-                          <w:lang w:val="fr-FR"/>
-                        </w:rPr>
-                        <w:t>Réalisez un diagramme S.W.O.T. Pour cela pensez à toutes les parties prenantes ainsi que tous les objectifs de votre projet</w:t>
-                      </w:r>
-                    </w:p>
-                  </w:txbxContent>
-                </v:textbox>
-              </v:rect>
-            </w:pict>
-          </mc:Fallback>
-        </mc:AlternateContent>
+    </w:p>
+    <w:tbl>
+      <w:tblPr>
+        <w:tblW w:w="9072" w:type="dxa"/>
+        <w:jc w:val="left"/>
+        <w:tblInd w:w="55" w:type="dxa"/>
+        <w:tblBorders>
+          <w:bottom w:val="single" w:sz="2" w:space="0" w:color="000000"/>
+          <w:insideH w:val="single" w:sz="2" w:space="0" w:color="000000"/>
+        </w:tblBorders>
+        <w:tblCellMar>
+          <w:top w:w="55" w:type="dxa"/>
+          <w:left w:w="55" w:type="dxa"/>
+          <w:bottom w:w="55" w:type="dxa"/>
+          <w:right w:w="55" w:type="dxa"/>
+        </w:tblCellMar>
+      </w:tblPr>
+      <w:tblGrid>
+        <w:gridCol w:w="995"/>
+        <w:gridCol w:w="3778"/>
+        <w:gridCol w:w="4299"/>
+      </w:tblGrid>
+      <w:tr>
+        <w:trPr/>
+        <w:tc>
+          <w:tcPr>
+            <w:tcW w:w="995" w:type="dxa"/>
+            <w:tcBorders>
+              <w:bottom w:val="single" w:sz="2" w:space="0" w:color="000000"/>
+              <w:insideH w:val="single" w:sz="2" w:space="0" w:color="000000"/>
+            </w:tcBorders>
+            <w:shd w:fill="auto" w:val="clear"/>
+          </w:tcPr>
+          <w:p>
+            <w:pPr>
+              <w:pStyle w:val="TableHeading"/>
+              <w:rPr/>
+            </w:pPr>
+            <w:r>
+              <w:rPr/>
+            </w:r>
+          </w:p>
+        </w:tc>
+        <w:tc>
+          <w:tcPr>
+            <w:tcW w:w="3778" w:type="dxa"/>
+            <w:tcBorders>
+              <w:top w:val="single" w:sz="2" w:space="0" w:color="000000"/>
+              <w:left w:val="single" w:sz="2" w:space="0" w:color="000000"/>
+              <w:bottom w:val="single" w:sz="2" w:space="0" w:color="000000"/>
+              <w:insideH w:val="single" w:sz="2" w:space="0" w:color="000000"/>
+            </w:tcBorders>
+            <w:shd w:fill="6666FF" w:val="clear"/>
+            <w:tcMar>
+              <w:left w:w="54" w:type="dxa"/>
+            </w:tcMar>
+          </w:tcPr>
+          <w:p>
+            <w:pPr>
+              <w:pStyle w:val="TableHeading"/>
+              <w:rPr/>
+            </w:pPr>
+            <w:r>
+              <w:rPr/>
+              <w:t>Atouts</w:t>
+            </w:r>
+          </w:p>
+        </w:tc>
+        <w:tc>
+          <w:tcPr>
+            <w:tcW w:w="4299" w:type="dxa"/>
+            <w:tcBorders>
+              <w:top w:val="single" w:sz="2" w:space="0" w:color="000000"/>
+              <w:left w:val="single" w:sz="2" w:space="0" w:color="000000"/>
+              <w:bottom w:val="single" w:sz="2" w:space="0" w:color="000000"/>
+              <w:right w:val="single" w:sz="2" w:space="0" w:color="000000"/>
+              <w:insideH w:val="single" w:sz="2" w:space="0" w:color="000000"/>
+              <w:insideV w:val="single" w:sz="2" w:space="0" w:color="000000"/>
+            </w:tcBorders>
+            <w:shd w:fill="6666FF" w:val="clear"/>
+            <w:tcMar>
+              <w:left w:w="54" w:type="dxa"/>
+            </w:tcMar>
+          </w:tcPr>
+          <w:p>
+            <w:pPr>
+              <w:pStyle w:val="TableHeading"/>
+              <w:rPr/>
+            </w:pPr>
+            <w:r>
+              <w:rPr/>
+              <w:t>Handica</w:t>
+            </w:r>
+            <w:r>
+              <w:rPr/>
+              <w:t>ps</w:t>
+            </w:r>
+          </w:p>
+        </w:tc>
+      </w:tr>
+      <w:tr>
+        <w:trPr/>
+        <w:tc>
+          <w:tcPr>
+            <w:tcW w:w="995" w:type="dxa"/>
+            <w:tcBorders>
+              <w:left w:val="single" w:sz="2" w:space="0" w:color="000000"/>
+              <w:bottom w:val="single" w:sz="2" w:space="0" w:color="000000"/>
+              <w:insideH w:val="single" w:sz="2" w:space="0" w:color="000000"/>
+            </w:tcBorders>
+            <w:shd w:fill="6666FF" w:val="clear"/>
+            <w:tcMar>
+              <w:left w:w="54" w:type="dxa"/>
+            </w:tcMar>
+          </w:tcPr>
+          <w:p>
+            <w:pPr>
+              <w:pStyle w:val="TableHeading"/>
+              <w:rPr/>
+            </w:pPr>
+            <w:r>
+              <w:rPr/>
+              <w:t>Interne</w:t>
+            </w:r>
+          </w:p>
+        </w:tc>
+        <w:tc>
+          <w:tcPr>
+            <w:tcW w:w="3778" w:type="dxa"/>
+            <w:tcBorders>
+              <w:left w:val="single" w:sz="2" w:space="0" w:color="000000"/>
+              <w:bottom w:val="single" w:sz="2" w:space="0" w:color="000000"/>
+              <w:insideH w:val="single" w:sz="2" w:space="0" w:color="000000"/>
+            </w:tcBorders>
+            <w:shd w:fill="auto" w:val="clear"/>
+            <w:tcMar>
+              <w:left w:w="54" w:type="dxa"/>
+            </w:tcMar>
+          </w:tcPr>
+          <w:p>
+            <w:pPr>
+              <w:pStyle w:val="TableContents"/>
+              <w:rPr/>
+            </w:pPr>
+            <w:r>
+              <w:rPr>
+                <w:b/>
+                <w:bCs/>
+              </w:rPr>
+              <w:t>Forces :</w:t>
+            </w:r>
+          </w:p>
+          <w:p>
+            <w:pPr>
+              <w:pStyle w:val="TableContents"/>
+              <w:numPr>
+                <w:ilvl w:val="0"/>
+                <w:numId w:val="2"/>
+              </w:numPr>
+              <w:rPr/>
+            </w:pPr>
+            <w:r>
+              <w:rPr>
+                <w:b w:val="false"/>
+                <w:bCs w:val="false"/>
+              </w:rPr>
+              <w:t>G</w:t>
+            </w:r>
+            <w:r>
+              <w:rPr>
+                <w:b w:val="false"/>
+                <w:bCs w:val="false"/>
+              </w:rPr>
+              <w:t>rande variété de technologies</w:t>
+            </w:r>
+          </w:p>
+        </w:tc>
+        <w:tc>
+          <w:tcPr>
+            <w:tcW w:w="4299" w:type="dxa"/>
+            <w:tcBorders>
+              <w:left w:val="single" w:sz="2" w:space="0" w:color="000000"/>
+              <w:bottom w:val="single" w:sz="2" w:space="0" w:color="000000"/>
+              <w:right w:val="single" w:sz="2" w:space="0" w:color="000000"/>
+              <w:insideH w:val="single" w:sz="2" w:space="0" w:color="000000"/>
+              <w:insideV w:val="single" w:sz="2" w:space="0" w:color="000000"/>
+            </w:tcBorders>
+            <w:shd w:fill="auto" w:val="clear"/>
+            <w:tcMar>
+              <w:left w:w="54" w:type="dxa"/>
+            </w:tcMar>
+          </w:tcPr>
+          <w:p>
+            <w:pPr>
+              <w:pStyle w:val="TableHeading"/>
+              <w:rPr>
+                <w:b/>
+                <w:b/>
+                <w:bCs/>
+              </w:rPr>
+            </w:pPr>
+            <w:r>
+              <w:rPr>
+                <w:b/>
+                <w:bCs/>
+              </w:rPr>
+              <w:t>Faiblesses :</w:t>
+            </w:r>
+          </w:p>
+          <w:p>
+            <w:pPr>
+              <w:pStyle w:val="TableHeading"/>
+              <w:numPr>
+                <w:ilvl w:val="0"/>
+                <w:numId w:val="3"/>
+              </w:numPr>
+              <w:rPr>
+                <w:b w:val="false"/>
+                <w:b w:val="false"/>
+                <w:bCs w:val="false"/>
+              </w:rPr>
+            </w:pPr>
+            <w:r>
+              <w:rPr>
+                <w:b w:val="false"/>
+                <w:bCs w:val="false"/>
+              </w:rPr>
+              <w:t>Faible effectif (travail plus lent)</w:t>
+            </w:r>
+          </w:p>
+        </w:tc>
+      </w:tr>
+      <w:tr>
+        <w:trPr/>
+        <w:tc>
+          <w:tcPr>
+            <w:tcW w:w="995" w:type="dxa"/>
+            <w:tcBorders>
+              <w:left w:val="single" w:sz="2" w:space="0" w:color="000000"/>
+              <w:bottom w:val="single" w:sz="2" w:space="0" w:color="000000"/>
+              <w:insideH w:val="single" w:sz="2" w:space="0" w:color="000000"/>
+            </w:tcBorders>
+            <w:shd w:fill="6666FF" w:val="clear"/>
+            <w:tcMar>
+              <w:left w:w="54" w:type="dxa"/>
+            </w:tcMar>
+          </w:tcPr>
+          <w:p>
+            <w:pPr>
+              <w:pStyle w:val="TableContents"/>
+              <w:rPr/>
+            </w:pPr>
+            <w:r>
+              <w:rPr/>
+              <w:t>Externe</w:t>
+            </w:r>
+          </w:p>
+        </w:tc>
+        <w:tc>
+          <w:tcPr>
+            <w:tcW w:w="3778" w:type="dxa"/>
+            <w:tcBorders>
+              <w:left w:val="single" w:sz="2" w:space="0" w:color="000000"/>
+              <w:bottom w:val="single" w:sz="2" w:space="0" w:color="000000"/>
+              <w:insideH w:val="single" w:sz="2" w:space="0" w:color="000000"/>
+            </w:tcBorders>
+            <w:shd w:fill="auto" w:val="clear"/>
+            <w:tcMar>
+              <w:left w:w="54" w:type="dxa"/>
+            </w:tcMar>
+          </w:tcPr>
+          <w:p>
+            <w:pPr>
+              <w:pStyle w:val="TableContents"/>
+              <w:rPr>
+                <w:b/>
+                <w:b/>
+                <w:bCs/>
+              </w:rPr>
+            </w:pPr>
+            <w:r>
+              <w:rPr>
+                <w:b/>
+                <w:bCs/>
+              </w:rPr>
+              <w:t>Opportunités :</w:t>
+            </w:r>
+          </w:p>
+          <w:p>
+            <w:pPr>
+              <w:pStyle w:val="TableContents"/>
+              <w:numPr>
+                <w:ilvl w:val="0"/>
+                <w:numId w:val="5"/>
+              </w:numPr>
+              <w:rPr>
+                <w:b w:val="false"/>
+                <w:b w:val="false"/>
+                <w:bCs w:val="false"/>
+              </w:rPr>
+            </w:pPr>
+            <w:r>
+              <w:rPr>
+                <w:b w:val="false"/>
+                <w:bCs w:val="false"/>
+              </w:rPr>
+              <w:t>Faible effectif (organisation plus facile)</w:t>
+            </w:r>
+          </w:p>
+        </w:tc>
+        <w:tc>
+          <w:tcPr>
+            <w:tcW w:w="4299" w:type="dxa"/>
+            <w:tcBorders>
+              <w:left w:val="single" w:sz="2" w:space="0" w:color="000000"/>
+              <w:bottom w:val="single" w:sz="2" w:space="0" w:color="000000"/>
+              <w:right w:val="single" w:sz="2" w:space="0" w:color="000000"/>
+              <w:insideH w:val="single" w:sz="2" w:space="0" w:color="000000"/>
+              <w:insideV w:val="single" w:sz="2" w:space="0" w:color="000000"/>
+            </w:tcBorders>
+            <w:shd w:fill="auto" w:val="clear"/>
+            <w:tcMar>
+              <w:left w:w="54" w:type="dxa"/>
+            </w:tcMar>
+          </w:tcPr>
+          <w:p>
+            <w:pPr>
+              <w:pStyle w:val="TableContents"/>
+              <w:rPr>
+                <w:b/>
+                <w:b/>
+                <w:bCs/>
+              </w:rPr>
+            </w:pPr>
+            <w:r>
+              <w:rPr>
+                <w:b/>
+                <w:bCs/>
+              </w:rPr>
+              <w:t>Menaces :</w:t>
+            </w:r>
+          </w:p>
+          <w:p>
+            <w:pPr>
+              <w:pStyle w:val="TableContents"/>
+              <w:numPr>
+                <w:ilvl w:val="0"/>
+                <w:numId w:val="4"/>
+              </w:numPr>
+              <w:rPr>
+                <w:b w:val="false"/>
+                <w:b w:val="false"/>
+                <w:bCs w:val="false"/>
+              </w:rPr>
+            </w:pPr>
+            <w:r>
+              <w:rPr>
+                <w:b w:val="false"/>
+                <w:bCs w:val="false"/>
+              </w:rPr>
+              <w:t>Charge de travail élevée</w:t>
+            </w:r>
+          </w:p>
+          <w:p>
+            <w:pPr>
+              <w:pStyle w:val="TableContents"/>
+              <w:numPr>
+                <w:ilvl w:val="0"/>
+                <w:numId w:val="4"/>
+              </w:numPr>
+              <w:rPr>
+                <w:b w:val="false"/>
+                <w:b w:val="false"/>
+                <w:bCs w:val="false"/>
+              </w:rPr>
+            </w:pPr>
+            <w:r>
+              <w:rPr>
+                <w:b w:val="false"/>
+                <w:bCs w:val="false"/>
+              </w:rPr>
+              <w:t>Beaucoup d'objectifs</w:t>
+            </w:r>
+          </w:p>
+        </w:tc>
+      </w:tr>
+    </w:tbl>
+    <w:p>
+      <w:pPr>
+        <w:pStyle w:val="Normal"/>
+        <w:rPr>
+          <w:lang w:val="fr-FR"/>
+        </w:rPr>
+      </w:pPr>
+      <w:r>
+        <w:rPr>
+          <w:lang w:val="fr-FR"/>
+        </w:rPr>
       </w:r>
     </w:p>
     <w:p>
@@ -2337,7 +2661,7 @@
               <wp:inline distT="0" distB="0" distL="114300" distR="114300">
                 <wp:extent cx="6116320" cy="487045"/>
                 <wp:effectExtent l="0" t="0" r="17145" b="17145"/>
-                <wp:docPr id="3" name=""/>
+                <wp:docPr id="2" name=""/>
                 <a:graphic xmlns:a="http://schemas.openxmlformats.org/drawingml/2006/main">
                   <a:graphicData uri="http://schemas.microsoft.com/office/word/2010/wordprocessingShape">
                     <wps:wsp>
@@ -2590,7 +2914,7 @@
               <wp:inline distT="0" distB="0" distL="114300" distR="114300">
                 <wp:extent cx="6102985" cy="351155"/>
                 <wp:effectExtent l="0" t="0" r="17145" b="17145"/>
-                <wp:docPr id="4" name=""/>
+                <wp:docPr id="3" name=""/>
                 <a:graphic xmlns:a="http://schemas.openxmlformats.org/drawingml/2006/main">
                   <a:graphicData uri="http://schemas.microsoft.com/office/word/2010/wordprocessingShape">
                     <wps:wsp>
@@ -2817,6 +3141,590 @@
   <w:abstractNum w:abstractNumId="2">
     <w:lvl w:ilvl="0">
       <w:start w:val="1"/>
+      <w:numFmt w:val="bullet"/>
+      <w:lvlText w:val=""/>
+      <w:lvlJc w:val="left"/>
+      <w:pPr>
+        <w:tabs>
+          <w:tab w:val="num" w:pos="720"/>
+        </w:tabs>
+        <w:ind w:left="720" w:hanging="360"/>
+      </w:pPr>
+      <w:rPr>
+        <w:rFonts w:ascii="Symbol" w:hAnsi="Symbol" w:cs="Symbol" w:hint="default"/>
+        <w:rFonts w:cs="OpenSymbol"/>
+      </w:rPr>
+    </w:lvl>
+    <w:lvl w:ilvl="1">
+      <w:start w:val="1"/>
+      <w:numFmt w:val="bullet"/>
+      <w:lvlText w:val="◦"/>
+      <w:lvlJc w:val="left"/>
+      <w:pPr>
+        <w:tabs>
+          <w:tab w:val="num" w:pos="1080"/>
+        </w:tabs>
+        <w:ind w:left="1080" w:hanging="360"/>
+      </w:pPr>
+      <w:rPr>
+        <w:rFonts w:ascii="OpenSymbol" w:hAnsi="OpenSymbol" w:cs="OpenSymbol" w:hint="default"/>
+        <w:rFonts w:cs="OpenSymbol"/>
+      </w:rPr>
+    </w:lvl>
+    <w:lvl w:ilvl="2">
+      <w:start w:val="1"/>
+      <w:numFmt w:val="bullet"/>
+      <w:lvlText w:val="▪"/>
+      <w:lvlJc w:val="left"/>
+      <w:pPr>
+        <w:tabs>
+          <w:tab w:val="num" w:pos="1440"/>
+        </w:tabs>
+        <w:ind w:left="1440" w:hanging="360"/>
+      </w:pPr>
+      <w:rPr>
+        <w:rFonts w:ascii="OpenSymbol" w:hAnsi="OpenSymbol" w:cs="OpenSymbol" w:hint="default"/>
+        <w:rFonts w:cs="OpenSymbol"/>
+      </w:rPr>
+    </w:lvl>
+    <w:lvl w:ilvl="3">
+      <w:start w:val="1"/>
+      <w:numFmt w:val="bullet"/>
+      <w:lvlText w:val=""/>
+      <w:lvlJc w:val="left"/>
+      <w:pPr>
+        <w:tabs>
+          <w:tab w:val="num" w:pos="1800"/>
+        </w:tabs>
+        <w:ind w:left="1800" w:hanging="360"/>
+      </w:pPr>
+      <w:rPr>
+        <w:rFonts w:ascii="Symbol" w:hAnsi="Symbol" w:cs="Symbol" w:hint="default"/>
+        <w:rFonts w:cs="OpenSymbol"/>
+      </w:rPr>
+    </w:lvl>
+    <w:lvl w:ilvl="4">
+      <w:start w:val="1"/>
+      <w:numFmt w:val="bullet"/>
+      <w:lvlText w:val="◦"/>
+      <w:lvlJc w:val="left"/>
+      <w:pPr>
+        <w:tabs>
+          <w:tab w:val="num" w:pos="2160"/>
+        </w:tabs>
+        <w:ind w:left="2160" w:hanging="360"/>
+      </w:pPr>
+      <w:rPr>
+        <w:rFonts w:ascii="OpenSymbol" w:hAnsi="OpenSymbol" w:cs="OpenSymbol" w:hint="default"/>
+        <w:rFonts w:cs="OpenSymbol"/>
+      </w:rPr>
+    </w:lvl>
+    <w:lvl w:ilvl="5">
+      <w:start w:val="1"/>
+      <w:numFmt w:val="bullet"/>
+      <w:lvlText w:val="▪"/>
+      <w:lvlJc w:val="left"/>
+      <w:pPr>
+        <w:tabs>
+          <w:tab w:val="num" w:pos="2520"/>
+        </w:tabs>
+        <w:ind w:left="2520" w:hanging="360"/>
+      </w:pPr>
+      <w:rPr>
+        <w:rFonts w:ascii="OpenSymbol" w:hAnsi="OpenSymbol" w:cs="OpenSymbol" w:hint="default"/>
+        <w:rFonts w:cs="OpenSymbol"/>
+      </w:rPr>
+    </w:lvl>
+    <w:lvl w:ilvl="6">
+      <w:start w:val="1"/>
+      <w:numFmt w:val="bullet"/>
+      <w:lvlText w:val=""/>
+      <w:lvlJc w:val="left"/>
+      <w:pPr>
+        <w:tabs>
+          <w:tab w:val="num" w:pos="2880"/>
+        </w:tabs>
+        <w:ind w:left="2880" w:hanging="360"/>
+      </w:pPr>
+      <w:rPr>
+        <w:rFonts w:ascii="Symbol" w:hAnsi="Symbol" w:cs="Symbol" w:hint="default"/>
+        <w:rFonts w:cs="OpenSymbol"/>
+      </w:rPr>
+    </w:lvl>
+    <w:lvl w:ilvl="7">
+      <w:start w:val="1"/>
+      <w:numFmt w:val="bullet"/>
+      <w:lvlText w:val="◦"/>
+      <w:lvlJc w:val="left"/>
+      <w:pPr>
+        <w:tabs>
+          <w:tab w:val="num" w:pos="3240"/>
+        </w:tabs>
+        <w:ind w:left="3240" w:hanging="360"/>
+      </w:pPr>
+      <w:rPr>
+        <w:rFonts w:ascii="OpenSymbol" w:hAnsi="OpenSymbol" w:cs="OpenSymbol" w:hint="default"/>
+        <w:rFonts w:cs="OpenSymbol"/>
+      </w:rPr>
+    </w:lvl>
+    <w:lvl w:ilvl="8">
+      <w:start w:val="1"/>
+      <w:numFmt w:val="bullet"/>
+      <w:lvlText w:val="▪"/>
+      <w:lvlJc w:val="left"/>
+      <w:pPr>
+        <w:tabs>
+          <w:tab w:val="num" w:pos="3600"/>
+        </w:tabs>
+        <w:ind w:left="3600" w:hanging="360"/>
+      </w:pPr>
+      <w:rPr>
+        <w:rFonts w:ascii="OpenSymbol" w:hAnsi="OpenSymbol" w:cs="OpenSymbol" w:hint="default"/>
+        <w:rFonts w:cs="OpenSymbol"/>
+      </w:rPr>
+    </w:lvl>
+  </w:abstractNum>
+  <w:abstractNum w:abstractNumId="3">
+    <w:lvl w:ilvl="0">
+      <w:start w:val="1"/>
+      <w:numFmt w:val="bullet"/>
+      <w:lvlText w:val=""/>
+      <w:lvlJc w:val="left"/>
+      <w:pPr>
+        <w:tabs>
+          <w:tab w:val="num" w:pos="720"/>
+        </w:tabs>
+        <w:ind w:left="720" w:hanging="360"/>
+      </w:pPr>
+      <w:rPr>
+        <w:rFonts w:ascii="Symbol" w:hAnsi="Symbol" w:cs="Symbol" w:hint="default"/>
+        <w:rFonts w:cs="OpenSymbol"/>
+      </w:rPr>
+    </w:lvl>
+    <w:lvl w:ilvl="1">
+      <w:start w:val="1"/>
+      <w:numFmt w:val="bullet"/>
+      <w:lvlText w:val="◦"/>
+      <w:lvlJc w:val="left"/>
+      <w:pPr>
+        <w:tabs>
+          <w:tab w:val="num" w:pos="1080"/>
+        </w:tabs>
+        <w:ind w:left="1080" w:hanging="360"/>
+      </w:pPr>
+      <w:rPr>
+        <w:rFonts w:ascii="OpenSymbol" w:hAnsi="OpenSymbol" w:cs="OpenSymbol" w:hint="default"/>
+        <w:rFonts w:cs="OpenSymbol"/>
+      </w:rPr>
+    </w:lvl>
+    <w:lvl w:ilvl="2">
+      <w:start w:val="1"/>
+      <w:numFmt w:val="bullet"/>
+      <w:lvlText w:val="▪"/>
+      <w:lvlJc w:val="left"/>
+      <w:pPr>
+        <w:tabs>
+          <w:tab w:val="num" w:pos="1440"/>
+        </w:tabs>
+        <w:ind w:left="1440" w:hanging="360"/>
+      </w:pPr>
+      <w:rPr>
+        <w:rFonts w:ascii="OpenSymbol" w:hAnsi="OpenSymbol" w:cs="OpenSymbol" w:hint="default"/>
+        <w:rFonts w:cs="OpenSymbol"/>
+      </w:rPr>
+    </w:lvl>
+    <w:lvl w:ilvl="3">
+      <w:start w:val="1"/>
+      <w:numFmt w:val="bullet"/>
+      <w:lvlText w:val=""/>
+      <w:lvlJc w:val="left"/>
+      <w:pPr>
+        <w:tabs>
+          <w:tab w:val="num" w:pos="1800"/>
+        </w:tabs>
+        <w:ind w:left="1800" w:hanging="360"/>
+      </w:pPr>
+      <w:rPr>
+        <w:rFonts w:ascii="Symbol" w:hAnsi="Symbol" w:cs="Symbol" w:hint="default"/>
+        <w:rFonts w:cs="OpenSymbol"/>
+      </w:rPr>
+    </w:lvl>
+    <w:lvl w:ilvl="4">
+      <w:start w:val="1"/>
+      <w:numFmt w:val="bullet"/>
+      <w:lvlText w:val="◦"/>
+      <w:lvlJc w:val="left"/>
+      <w:pPr>
+        <w:tabs>
+          <w:tab w:val="num" w:pos="2160"/>
+        </w:tabs>
+        <w:ind w:left="2160" w:hanging="360"/>
+      </w:pPr>
+      <w:rPr>
+        <w:rFonts w:ascii="OpenSymbol" w:hAnsi="OpenSymbol" w:cs="OpenSymbol" w:hint="default"/>
+        <w:rFonts w:cs="OpenSymbol"/>
+      </w:rPr>
+    </w:lvl>
+    <w:lvl w:ilvl="5">
+      <w:start w:val="1"/>
+      <w:numFmt w:val="bullet"/>
+      <w:lvlText w:val="▪"/>
+      <w:lvlJc w:val="left"/>
+      <w:pPr>
+        <w:tabs>
+          <w:tab w:val="num" w:pos="2520"/>
+        </w:tabs>
+        <w:ind w:left="2520" w:hanging="360"/>
+      </w:pPr>
+      <w:rPr>
+        <w:rFonts w:ascii="OpenSymbol" w:hAnsi="OpenSymbol" w:cs="OpenSymbol" w:hint="default"/>
+        <w:rFonts w:cs="OpenSymbol"/>
+      </w:rPr>
+    </w:lvl>
+    <w:lvl w:ilvl="6">
+      <w:start w:val="1"/>
+      <w:numFmt w:val="bullet"/>
+      <w:lvlText w:val=""/>
+      <w:lvlJc w:val="left"/>
+      <w:pPr>
+        <w:tabs>
+          <w:tab w:val="num" w:pos="2880"/>
+        </w:tabs>
+        <w:ind w:left="2880" w:hanging="360"/>
+      </w:pPr>
+      <w:rPr>
+        <w:rFonts w:ascii="Symbol" w:hAnsi="Symbol" w:cs="Symbol" w:hint="default"/>
+        <w:rFonts w:cs="OpenSymbol"/>
+      </w:rPr>
+    </w:lvl>
+    <w:lvl w:ilvl="7">
+      <w:start w:val="1"/>
+      <w:numFmt w:val="bullet"/>
+      <w:lvlText w:val="◦"/>
+      <w:lvlJc w:val="left"/>
+      <w:pPr>
+        <w:tabs>
+          <w:tab w:val="num" w:pos="3240"/>
+        </w:tabs>
+        <w:ind w:left="3240" w:hanging="360"/>
+      </w:pPr>
+      <w:rPr>
+        <w:rFonts w:ascii="OpenSymbol" w:hAnsi="OpenSymbol" w:cs="OpenSymbol" w:hint="default"/>
+        <w:rFonts w:cs="OpenSymbol"/>
+      </w:rPr>
+    </w:lvl>
+    <w:lvl w:ilvl="8">
+      <w:start w:val="1"/>
+      <w:numFmt w:val="bullet"/>
+      <w:lvlText w:val="▪"/>
+      <w:lvlJc w:val="left"/>
+      <w:pPr>
+        <w:tabs>
+          <w:tab w:val="num" w:pos="3600"/>
+        </w:tabs>
+        <w:ind w:left="3600" w:hanging="360"/>
+      </w:pPr>
+      <w:rPr>
+        <w:rFonts w:ascii="OpenSymbol" w:hAnsi="OpenSymbol" w:cs="OpenSymbol" w:hint="default"/>
+        <w:rFonts w:cs="OpenSymbol"/>
+      </w:rPr>
+    </w:lvl>
+  </w:abstractNum>
+  <w:abstractNum w:abstractNumId="4">
+    <w:lvl w:ilvl="0">
+      <w:start w:val="1"/>
+      <w:numFmt w:val="bullet"/>
+      <w:lvlText w:val=""/>
+      <w:lvlJc w:val="left"/>
+      <w:pPr>
+        <w:tabs>
+          <w:tab w:val="num" w:pos="720"/>
+        </w:tabs>
+        <w:ind w:left="720" w:hanging="360"/>
+      </w:pPr>
+      <w:rPr>
+        <w:rFonts w:ascii="Symbol" w:hAnsi="Symbol" w:cs="Symbol" w:hint="default"/>
+        <w:rFonts w:cs="OpenSymbol"/>
+      </w:rPr>
+    </w:lvl>
+    <w:lvl w:ilvl="1">
+      <w:start w:val="1"/>
+      <w:numFmt w:val="bullet"/>
+      <w:lvlText w:val="◦"/>
+      <w:lvlJc w:val="left"/>
+      <w:pPr>
+        <w:tabs>
+          <w:tab w:val="num" w:pos="1080"/>
+        </w:tabs>
+        <w:ind w:left="1080" w:hanging="360"/>
+      </w:pPr>
+      <w:rPr>
+        <w:rFonts w:ascii="OpenSymbol" w:hAnsi="OpenSymbol" w:cs="OpenSymbol" w:hint="default"/>
+        <w:rFonts w:cs="OpenSymbol"/>
+      </w:rPr>
+    </w:lvl>
+    <w:lvl w:ilvl="2">
+      <w:start w:val="1"/>
+      <w:numFmt w:val="bullet"/>
+      <w:lvlText w:val="▪"/>
+      <w:lvlJc w:val="left"/>
+      <w:pPr>
+        <w:tabs>
+          <w:tab w:val="num" w:pos="1440"/>
+        </w:tabs>
+        <w:ind w:left="1440" w:hanging="360"/>
+      </w:pPr>
+      <w:rPr>
+        <w:rFonts w:ascii="OpenSymbol" w:hAnsi="OpenSymbol" w:cs="OpenSymbol" w:hint="default"/>
+        <w:rFonts w:cs="OpenSymbol"/>
+      </w:rPr>
+    </w:lvl>
+    <w:lvl w:ilvl="3">
+      <w:start w:val="1"/>
+      <w:numFmt w:val="bullet"/>
+      <w:lvlText w:val=""/>
+      <w:lvlJc w:val="left"/>
+      <w:pPr>
+        <w:tabs>
+          <w:tab w:val="num" w:pos="1800"/>
+        </w:tabs>
+        <w:ind w:left="1800" w:hanging="360"/>
+      </w:pPr>
+      <w:rPr>
+        <w:rFonts w:ascii="Symbol" w:hAnsi="Symbol" w:cs="Symbol" w:hint="default"/>
+        <w:rFonts w:cs="OpenSymbol"/>
+      </w:rPr>
+    </w:lvl>
+    <w:lvl w:ilvl="4">
+      <w:start w:val="1"/>
+      <w:numFmt w:val="bullet"/>
+      <w:lvlText w:val="◦"/>
+      <w:lvlJc w:val="left"/>
+      <w:pPr>
+        <w:tabs>
+          <w:tab w:val="num" w:pos="2160"/>
+        </w:tabs>
+        <w:ind w:left="2160" w:hanging="360"/>
+      </w:pPr>
+      <w:rPr>
+        <w:rFonts w:ascii="OpenSymbol" w:hAnsi="OpenSymbol" w:cs="OpenSymbol" w:hint="default"/>
+        <w:rFonts w:cs="OpenSymbol"/>
+      </w:rPr>
+    </w:lvl>
+    <w:lvl w:ilvl="5">
+      <w:start w:val="1"/>
+      <w:numFmt w:val="bullet"/>
+      <w:lvlText w:val="▪"/>
+      <w:lvlJc w:val="left"/>
+      <w:pPr>
+        <w:tabs>
+          <w:tab w:val="num" w:pos="2520"/>
+        </w:tabs>
+        <w:ind w:left="2520" w:hanging="360"/>
+      </w:pPr>
+      <w:rPr>
+        <w:rFonts w:ascii="OpenSymbol" w:hAnsi="OpenSymbol" w:cs="OpenSymbol" w:hint="default"/>
+        <w:rFonts w:cs="OpenSymbol"/>
+      </w:rPr>
+    </w:lvl>
+    <w:lvl w:ilvl="6">
+      <w:start w:val="1"/>
+      <w:numFmt w:val="bullet"/>
+      <w:lvlText w:val=""/>
+      <w:lvlJc w:val="left"/>
+      <w:pPr>
+        <w:tabs>
+          <w:tab w:val="num" w:pos="2880"/>
+        </w:tabs>
+        <w:ind w:left="2880" w:hanging="360"/>
+      </w:pPr>
+      <w:rPr>
+        <w:rFonts w:ascii="Symbol" w:hAnsi="Symbol" w:cs="Symbol" w:hint="default"/>
+        <w:rFonts w:cs="OpenSymbol"/>
+      </w:rPr>
+    </w:lvl>
+    <w:lvl w:ilvl="7">
+      <w:start w:val="1"/>
+      <w:numFmt w:val="bullet"/>
+      <w:lvlText w:val="◦"/>
+      <w:lvlJc w:val="left"/>
+      <w:pPr>
+        <w:tabs>
+          <w:tab w:val="num" w:pos="3240"/>
+        </w:tabs>
+        <w:ind w:left="3240" w:hanging="360"/>
+      </w:pPr>
+      <w:rPr>
+        <w:rFonts w:ascii="OpenSymbol" w:hAnsi="OpenSymbol" w:cs="OpenSymbol" w:hint="default"/>
+        <w:rFonts w:cs="OpenSymbol"/>
+      </w:rPr>
+    </w:lvl>
+    <w:lvl w:ilvl="8">
+      <w:start w:val="1"/>
+      <w:numFmt w:val="bullet"/>
+      <w:lvlText w:val="▪"/>
+      <w:lvlJc w:val="left"/>
+      <w:pPr>
+        <w:tabs>
+          <w:tab w:val="num" w:pos="3600"/>
+        </w:tabs>
+        <w:ind w:left="3600" w:hanging="360"/>
+      </w:pPr>
+      <w:rPr>
+        <w:rFonts w:ascii="OpenSymbol" w:hAnsi="OpenSymbol" w:cs="OpenSymbol" w:hint="default"/>
+        <w:rFonts w:cs="OpenSymbol"/>
+      </w:rPr>
+    </w:lvl>
+  </w:abstractNum>
+  <w:abstractNum w:abstractNumId="5">
+    <w:lvl w:ilvl="0">
+      <w:start w:val="1"/>
+      <w:numFmt w:val="bullet"/>
+      <w:lvlText w:val=""/>
+      <w:lvlJc w:val="left"/>
+      <w:pPr>
+        <w:tabs>
+          <w:tab w:val="num" w:pos="720"/>
+        </w:tabs>
+        <w:ind w:left="720" w:hanging="360"/>
+      </w:pPr>
+      <w:rPr>
+        <w:rFonts w:ascii="Symbol" w:hAnsi="Symbol" w:cs="Symbol" w:hint="default"/>
+        <w:rFonts w:cs="OpenSymbol"/>
+      </w:rPr>
+    </w:lvl>
+    <w:lvl w:ilvl="1">
+      <w:start w:val="1"/>
+      <w:numFmt w:val="bullet"/>
+      <w:lvlText w:val="◦"/>
+      <w:lvlJc w:val="left"/>
+      <w:pPr>
+        <w:tabs>
+          <w:tab w:val="num" w:pos="1080"/>
+        </w:tabs>
+        <w:ind w:left="1080" w:hanging="360"/>
+      </w:pPr>
+      <w:rPr>
+        <w:rFonts w:ascii="OpenSymbol" w:hAnsi="OpenSymbol" w:cs="OpenSymbol" w:hint="default"/>
+        <w:rFonts w:cs="OpenSymbol"/>
+      </w:rPr>
+    </w:lvl>
+    <w:lvl w:ilvl="2">
+      <w:start w:val="1"/>
+      <w:numFmt w:val="bullet"/>
+      <w:lvlText w:val="▪"/>
+      <w:lvlJc w:val="left"/>
+      <w:pPr>
+        <w:tabs>
+          <w:tab w:val="num" w:pos="1440"/>
+        </w:tabs>
+        <w:ind w:left="1440" w:hanging="360"/>
+      </w:pPr>
+      <w:rPr>
+        <w:rFonts w:ascii="OpenSymbol" w:hAnsi="OpenSymbol" w:cs="OpenSymbol" w:hint="default"/>
+        <w:rFonts w:cs="OpenSymbol"/>
+      </w:rPr>
+    </w:lvl>
+    <w:lvl w:ilvl="3">
+      <w:start w:val="1"/>
+      <w:numFmt w:val="bullet"/>
+      <w:lvlText w:val=""/>
+      <w:lvlJc w:val="left"/>
+      <w:pPr>
+        <w:tabs>
+          <w:tab w:val="num" w:pos="1800"/>
+        </w:tabs>
+        <w:ind w:left="1800" w:hanging="360"/>
+      </w:pPr>
+      <w:rPr>
+        <w:rFonts w:ascii="Symbol" w:hAnsi="Symbol" w:cs="Symbol" w:hint="default"/>
+        <w:rFonts w:cs="OpenSymbol"/>
+      </w:rPr>
+    </w:lvl>
+    <w:lvl w:ilvl="4">
+      <w:start w:val="1"/>
+      <w:numFmt w:val="bullet"/>
+      <w:lvlText w:val="◦"/>
+      <w:lvlJc w:val="left"/>
+      <w:pPr>
+        <w:tabs>
+          <w:tab w:val="num" w:pos="2160"/>
+        </w:tabs>
+        <w:ind w:left="2160" w:hanging="360"/>
+      </w:pPr>
+      <w:rPr>
+        <w:rFonts w:ascii="OpenSymbol" w:hAnsi="OpenSymbol" w:cs="OpenSymbol" w:hint="default"/>
+        <w:rFonts w:cs="OpenSymbol"/>
+      </w:rPr>
+    </w:lvl>
+    <w:lvl w:ilvl="5">
+      <w:start w:val="1"/>
+      <w:numFmt w:val="bullet"/>
+      <w:lvlText w:val="▪"/>
+      <w:lvlJc w:val="left"/>
+      <w:pPr>
+        <w:tabs>
+          <w:tab w:val="num" w:pos="2520"/>
+        </w:tabs>
+        <w:ind w:left="2520" w:hanging="360"/>
+      </w:pPr>
+      <w:rPr>
+        <w:rFonts w:ascii="OpenSymbol" w:hAnsi="OpenSymbol" w:cs="OpenSymbol" w:hint="default"/>
+        <w:rFonts w:cs="OpenSymbol"/>
+      </w:rPr>
+    </w:lvl>
+    <w:lvl w:ilvl="6">
+      <w:start w:val="1"/>
+      <w:numFmt w:val="bullet"/>
+      <w:lvlText w:val=""/>
+      <w:lvlJc w:val="left"/>
+      <w:pPr>
+        <w:tabs>
+          <w:tab w:val="num" w:pos="2880"/>
+        </w:tabs>
+        <w:ind w:left="2880" w:hanging="360"/>
+      </w:pPr>
+      <w:rPr>
+        <w:rFonts w:ascii="Symbol" w:hAnsi="Symbol" w:cs="Symbol" w:hint="default"/>
+        <w:rFonts w:cs="OpenSymbol"/>
+      </w:rPr>
+    </w:lvl>
+    <w:lvl w:ilvl="7">
+      <w:start w:val="1"/>
+      <w:numFmt w:val="bullet"/>
+      <w:lvlText w:val="◦"/>
+      <w:lvlJc w:val="left"/>
+      <w:pPr>
+        <w:tabs>
+          <w:tab w:val="num" w:pos="3240"/>
+        </w:tabs>
+        <w:ind w:left="3240" w:hanging="360"/>
+      </w:pPr>
+      <w:rPr>
+        <w:rFonts w:ascii="OpenSymbol" w:hAnsi="OpenSymbol" w:cs="OpenSymbol" w:hint="default"/>
+        <w:rFonts w:cs="OpenSymbol"/>
+      </w:rPr>
+    </w:lvl>
+    <w:lvl w:ilvl="8">
+      <w:start w:val="1"/>
+      <w:numFmt w:val="bullet"/>
+      <w:lvlText w:val="▪"/>
+      <w:lvlJc w:val="left"/>
+      <w:pPr>
+        <w:tabs>
+          <w:tab w:val="num" w:pos="3600"/>
+        </w:tabs>
+        <w:ind w:left="3600" w:hanging="360"/>
+      </w:pPr>
+      <w:rPr>
+        <w:rFonts w:ascii="OpenSymbol" w:hAnsi="OpenSymbol" w:cs="OpenSymbol" w:hint="default"/>
+        <w:rFonts w:cs="OpenSymbol"/>
+      </w:rPr>
+    </w:lvl>
+  </w:abstractNum>
+  <w:abstractNum w:abstractNumId="6">
+    <w:lvl w:ilvl="0">
+      <w:start w:val="1"/>
       <w:numFmt w:val="none"/>
       <w:suff w:val="nothing"/>
       <w:lvlText w:val=""/>
@@ -2938,6 +3846,18 @@
   </w:num>
   <w:num w:numId="2">
     <w:abstractNumId w:val="2"/>
+  </w:num>
+  <w:num w:numId="3">
+    <w:abstractNumId w:val="3"/>
+  </w:num>
+  <w:num w:numId="4">
+    <w:abstractNumId w:val="4"/>
+  </w:num>
+  <w:num w:numId="5">
+    <w:abstractNumId w:val="5"/>
+  </w:num>
+  <w:num w:numId="6">
+    <w:abstractNumId w:val="6"/>
   </w:num>
 </w:numbering>
 </file>
@@ -3506,6 +4426,13 @@
     <w:qFormat/>
     <w:rPr/>
   </w:style>
+  <w:style w:type="character" w:styleId="Bullets">
+    <w:name w:val="Bullets"/>
+    <w:qFormat/>
+    <w:rPr>
+      <w:rFonts w:ascii="OpenSymbol" w:hAnsi="OpenSymbol" w:eastAsia="OpenSymbol" w:cs="OpenSymbol"/>
+    </w:rPr>
+  </w:style>
   <w:style w:type="paragraph" w:styleId="Heading">
     <w:name w:val="Heading"/>
     <w:basedOn w:val="Normal"/>
@@ -3791,6 +4718,20 @@
   <w:style w:type="paragraph" w:styleId="FrameContents">
     <w:name w:val="Frame Contents"/>
     <w:basedOn w:val="Normal"/>
+    <w:qFormat/>
+    <w:pPr/>
+    <w:rPr/>
+  </w:style>
+  <w:style w:type="paragraph" w:styleId="TableContents">
+    <w:name w:val="Table Contents"/>
+    <w:basedOn w:val="Normal"/>
+    <w:qFormat/>
+    <w:pPr/>
+    <w:rPr/>
+  </w:style>
+  <w:style w:type="paragraph" w:styleId="TableHeading">
+    <w:name w:val="Table Heading"/>
+    <w:basedOn w:val="TableContents"/>
     <w:qFormat/>
     <w:pPr/>
     <w:rPr/>
